--- a/team docs/project proposal.docx
+++ b/team docs/project proposal.docx
@@ -865,7 +865,6 @@
               <w:spacing w:after="0" w:line="256" w:lineRule="auto"/>
               <w:ind w:left="2"/>
             </w:pPr>
-            <w:proofErr w:type="spellStart"/>
             <w:r>
               <w:rPr>
                 <w:rFonts w:ascii="Calibri" w:eastAsia="Calibri" w:hAnsi="Calibri" w:cs="Calibri"/>
@@ -873,26 +872,7 @@
                 <w:szCs w:val="24"/>
                 <w:lang w:eastAsia="zh-CN" w:bidi="ar"/>
               </w:rPr>
-              <w:t>Hussin</w:t>
-            </w:r>
-            <w:r>
-              <w:rPr>
-                <w:rFonts w:ascii="Calibri" w:eastAsia="Calibri" w:hAnsi="Calibri" w:cs="Calibri"/>
-                <w:color w:val="000000"/>
-                <w:szCs w:val="24"/>
-                <w:lang w:eastAsia="zh-CN" w:bidi="ar"/>
-              </w:rPr>
-              <w:t>n</w:t>
-            </w:r>
-            <w:proofErr w:type="spellEnd"/>
-            <w:r>
-              <w:rPr>
-                <w:rFonts w:ascii="Calibri" w:eastAsia="Calibri" w:hAnsi="Calibri" w:cs="Calibri"/>
-                <w:color w:val="000000"/>
-                <w:szCs w:val="24"/>
-                <w:lang w:eastAsia="zh-CN" w:bidi="ar"/>
-              </w:rPr>
-              <w:t xml:space="preserve"> Mohamed </w:t>
+              <w:t xml:space="preserve">Hussin Mohamed </w:t>
             </w:r>
             <w:proofErr w:type="spellStart"/>
             <w:r>
@@ -1904,7 +1884,7 @@
           </mc:Choice>
           <mc:Fallback>
             <w:pict>
-              <v:group w14:anchorId="42C6B55B" id="Group 4559" o:spid="_x0000_s1026" style="width:478.85pt;height:.5pt;mso-position-horizontal-relative:char;mso-position-vertical-relative:line" coordsize="60815,60" o:gfxdata="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">
+              <v:group w14:anchorId="52EFC476" id="Group 4559" o:spid="_x0000_s1026" style="width:478.85pt;height:.5pt;mso-position-horizontal-relative:char;mso-position-vertical-relative:line" coordsize="60815,60" o:gfxdata="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">
                 <v:shape id="Shape 4675" o:spid="_x0000_s1027" style="position:absolute;width:18183;height:91;visibility:visible;mso-wrap-style:square;v-text-anchor:top" coordsize="1818386,9144" o:gfxdata="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" path="m,l1818386,r,9144l,9144,,e" fillcolor="black" stroked="f" strokeweight="0">
                   <v:path arrowok="t" textboxrect="0,0,1818386,9144"/>
                 </v:shape>
@@ -2197,7 +2177,7 @@
           </mc:Choice>
           <mc:Fallback>
             <w:pict>
-              <v:shape w14:anchorId="288E6860" id="Shape 4675" o:spid="_x0000_s1026" style="position:absolute;margin-left:-2.4pt;margin-top:.2pt;width:143.15pt;height:.75pt;z-index:251654656;visibility:visible;mso-wrap-style:square;mso-wrap-distance-left:9pt;mso-wrap-distance-top:0;mso-wrap-distance-right:9pt;mso-wrap-distance-bottom:0;mso-position-horizontal:absolute;mso-position-horizontal-relative:text;mso-position-vertical:absolute;mso-position-vertical-relative:text;v-text-anchor:top" coordsize="1818386,9144" o:gfxdata="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" path="m,l1818386,r,9144l,9144,,e" fillcolor="black" stroked="f" strokeweight="0">
+              <v:shape w14:anchorId="5DD6483A" id="Shape 4675" o:spid="_x0000_s1026" style="position:absolute;margin-left:-2.4pt;margin-top:.2pt;width:143.15pt;height:.75pt;z-index:251654656;visibility:visible;mso-wrap-style:square;mso-wrap-distance-left:9pt;mso-wrap-distance-top:0;mso-wrap-distance-right:9pt;mso-wrap-distance-bottom:0;mso-position-horizontal:absolute;mso-position-horizontal-relative:text;mso-position-vertical:absolute;mso-position-vertical-relative:text;v-text-anchor:top" coordsize="1818386,9144" o:gfxdata="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" path="m,l1818386,r,9144l,9144,,e" fillcolor="black" stroked="f" strokeweight="0">
                 <v:path arrowok="t" textboxrect="0,0,1818386,9144"/>
               </v:shape>
             </w:pict>
@@ -4267,7 +4247,7 @@
         </mc:Choice>
         <mc:Fallback>
           <w:pict>
-            <v:line w14:anchorId="4589358F" id="Straight Connector 6" o:spid="_x0000_s1026" style="position:absolute;z-index:251665408;visibility:visible;mso-wrap-style:square;mso-wrap-distance-left:9pt;mso-wrap-distance-top:0;mso-wrap-distance-right:9pt;mso-wrap-distance-bottom:0;mso-position-horizontal:absolute;mso-position-horizontal-relative:margin;mso-position-vertical:absolute;mso-position-vertical-relative:text" from="-56.25pt,65.7pt" to="524.25pt,66.8pt" o:gfxdata="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" strokecolor="#4472c4 [3204]" strokeweight="2.25pt">
+            <v:line w14:anchorId="5B9609AA" id="Straight Connector 6" o:spid="_x0000_s1026" style="position:absolute;z-index:251665408;visibility:visible;mso-wrap-style:square;mso-wrap-distance-left:9pt;mso-wrap-distance-top:0;mso-wrap-distance-right:9pt;mso-wrap-distance-bottom:0;mso-position-horizontal:absolute;mso-position-horizontal-relative:margin;mso-position-vertical:absolute;mso-position-vertical-relative:text" from="-56.25pt,65.7pt" to="524.25pt,66.8pt" o:gfxdata="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" strokecolor="#4472c4 [3204]" strokeweight="2.25pt">
               <v:stroke joinstyle="miter"/>
               <w10:wrap anchorx="margin"/>
             </v:line>
